--- a/Screenshot_CA1.docx
+++ b/Screenshot_CA1.docx
@@ -410,6 +410,288 @@
                     <a:xfrm>
                       <a:off x="0" y="0"/>
                       <a:ext cx="5731510" cy="3395345"/>
+                    </a:xfrm>
+                    <a:prstGeom prst="rect">
+                      <a:avLst/>
+                    </a:prstGeom>
+                  </pic:spPr>
+                </pic:pic>
+              </a:graphicData>
+            </a:graphic>
+          </wp:inline>
+        </w:drawing>
+      </w:r>
+    </w:p>
+    <w:p/>
+    <w:p>
+      <w:r>
+        <w:rPr>
+          <w:noProof/>
+        </w:rPr>
+        <w:lastRenderedPageBreak/>
+        <w:drawing>
+          <wp:inline distT="0" distB="0" distL="0" distR="0" wp14:anchorId="38BBEA34" wp14:editId="6498C76F">
+            <wp:extent cx="5731510" cy="3377565"/>
+            <wp:effectExtent l="0" t="0" r="2540" b="0"/>
+            <wp:docPr id="10" name="Picture 10" descr="Graphical user interface, text, application, email&#10;&#10;Description automatically generated"/>
+            <wp:cNvGraphicFramePr>
+              <a:graphicFrameLocks xmlns:a="http://schemas.openxmlformats.org/drawingml/2006/main" noChangeAspect="1"/>
+            </wp:cNvGraphicFramePr>
+            <a:graphic xmlns:a="http://schemas.openxmlformats.org/drawingml/2006/main">
+              <a:graphicData uri="http://schemas.openxmlformats.org/drawingml/2006/picture">
+                <pic:pic xmlns:pic="http://schemas.openxmlformats.org/drawingml/2006/picture">
+                  <pic:nvPicPr>
+                    <pic:cNvPr id="10" name="Picture 10" descr="Graphical user interface, text, application, email&#10;&#10;Description automatically generated"/>
+                    <pic:cNvPicPr/>
+                  </pic:nvPicPr>
+                  <pic:blipFill>
+                    <a:blip r:embed="rId13">
+                      <a:extLst>
+                        <a:ext uri="{28A0092B-C50C-407E-A947-70E740481C1C}">
+                          <a14:useLocalDpi xmlns:a14="http://schemas.microsoft.com/office/drawing/2010/main" val="0"/>
+                        </a:ext>
+                      </a:extLst>
+                    </a:blip>
+                    <a:stretch>
+                      <a:fillRect/>
+                    </a:stretch>
+                  </pic:blipFill>
+                  <pic:spPr>
+                    <a:xfrm>
+                      <a:off x="0" y="0"/>
+                      <a:ext cx="5731510" cy="3377565"/>
+                    </a:xfrm>
+                    <a:prstGeom prst="rect">
+                      <a:avLst/>
+                    </a:prstGeom>
+                  </pic:spPr>
+                </pic:pic>
+              </a:graphicData>
+            </a:graphic>
+          </wp:inline>
+        </w:drawing>
+      </w:r>
+      <w:r>
+        <w:rPr>
+          <w:noProof/>
+        </w:rPr>
+        <w:drawing>
+          <wp:inline distT="0" distB="0" distL="0" distR="0" wp14:anchorId="6A8FF463" wp14:editId="1857C22B">
+            <wp:extent cx="5731510" cy="3171190"/>
+            <wp:effectExtent l="0" t="0" r="2540" b="0"/>
+            <wp:docPr id="11" name="Picture 11" descr="Graphical user interface, text, application, email&#10;&#10;Description automatically generated"/>
+            <wp:cNvGraphicFramePr>
+              <a:graphicFrameLocks xmlns:a="http://schemas.openxmlformats.org/drawingml/2006/main" noChangeAspect="1"/>
+            </wp:cNvGraphicFramePr>
+            <a:graphic xmlns:a="http://schemas.openxmlformats.org/drawingml/2006/main">
+              <a:graphicData uri="http://schemas.openxmlformats.org/drawingml/2006/picture">
+                <pic:pic xmlns:pic="http://schemas.openxmlformats.org/drawingml/2006/picture">
+                  <pic:nvPicPr>
+                    <pic:cNvPr id="11" name="Picture 11" descr="Graphical user interface, text, application, email&#10;&#10;Description automatically generated"/>
+                    <pic:cNvPicPr/>
+                  </pic:nvPicPr>
+                  <pic:blipFill>
+                    <a:blip r:embed="rId14">
+                      <a:extLst>
+                        <a:ext uri="{28A0092B-C50C-407E-A947-70E740481C1C}">
+                          <a14:useLocalDpi xmlns:a14="http://schemas.microsoft.com/office/drawing/2010/main" val="0"/>
+                        </a:ext>
+                      </a:extLst>
+                    </a:blip>
+                    <a:stretch>
+                      <a:fillRect/>
+                    </a:stretch>
+                  </pic:blipFill>
+                  <pic:spPr>
+                    <a:xfrm>
+                      <a:off x="0" y="0"/>
+                      <a:ext cx="5731510" cy="3171190"/>
+                    </a:xfrm>
+                    <a:prstGeom prst="rect">
+                      <a:avLst/>
+                    </a:prstGeom>
+                  </pic:spPr>
+                </pic:pic>
+              </a:graphicData>
+            </a:graphic>
+          </wp:inline>
+        </w:drawing>
+      </w:r>
+      <w:r>
+        <w:rPr>
+          <w:noProof/>
+        </w:rPr>
+        <w:lastRenderedPageBreak/>
+        <w:drawing>
+          <wp:inline distT="0" distB="0" distL="0" distR="0" wp14:anchorId="53618104" wp14:editId="71366AA0">
+            <wp:extent cx="5731510" cy="3442970"/>
+            <wp:effectExtent l="0" t="0" r="2540" b="5080"/>
+            <wp:docPr id="12" name="Picture 12" descr="Graphical user interface, text, application, email&#10;&#10;Description automatically generated"/>
+            <wp:cNvGraphicFramePr>
+              <a:graphicFrameLocks xmlns:a="http://schemas.openxmlformats.org/drawingml/2006/main" noChangeAspect="1"/>
+            </wp:cNvGraphicFramePr>
+            <a:graphic xmlns:a="http://schemas.openxmlformats.org/drawingml/2006/main">
+              <a:graphicData uri="http://schemas.openxmlformats.org/drawingml/2006/picture">
+                <pic:pic xmlns:pic="http://schemas.openxmlformats.org/drawingml/2006/picture">
+                  <pic:nvPicPr>
+                    <pic:cNvPr id="12" name="Picture 12" descr="Graphical user interface, text, application, email&#10;&#10;Description automatically generated"/>
+                    <pic:cNvPicPr/>
+                  </pic:nvPicPr>
+                  <pic:blipFill>
+                    <a:blip r:embed="rId15">
+                      <a:extLst>
+                        <a:ext uri="{28A0092B-C50C-407E-A947-70E740481C1C}">
+                          <a14:useLocalDpi xmlns:a14="http://schemas.microsoft.com/office/drawing/2010/main" val="0"/>
+                        </a:ext>
+                      </a:extLst>
+                    </a:blip>
+                    <a:stretch>
+                      <a:fillRect/>
+                    </a:stretch>
+                  </pic:blipFill>
+                  <pic:spPr>
+                    <a:xfrm>
+                      <a:off x="0" y="0"/>
+                      <a:ext cx="5731510" cy="3442970"/>
+                    </a:xfrm>
+                    <a:prstGeom prst="rect">
+                      <a:avLst/>
+                    </a:prstGeom>
+                  </pic:spPr>
+                </pic:pic>
+              </a:graphicData>
+            </a:graphic>
+          </wp:inline>
+        </w:drawing>
+      </w:r>
+      <w:r>
+        <w:rPr>
+          <w:noProof/>
+        </w:rPr>
+        <w:drawing>
+          <wp:inline distT="0" distB="0" distL="0" distR="0" wp14:anchorId="5B4CA0AA" wp14:editId="19A27FA5">
+            <wp:extent cx="5731510" cy="3420745"/>
+            <wp:effectExtent l="0" t="0" r="2540" b="8255"/>
+            <wp:docPr id="13" name="Picture 13" descr="Graphical user interface, text, application, email&#10;&#10;Description automatically generated"/>
+            <wp:cNvGraphicFramePr>
+              <a:graphicFrameLocks xmlns:a="http://schemas.openxmlformats.org/drawingml/2006/main" noChangeAspect="1"/>
+            </wp:cNvGraphicFramePr>
+            <a:graphic xmlns:a="http://schemas.openxmlformats.org/drawingml/2006/main">
+              <a:graphicData uri="http://schemas.openxmlformats.org/drawingml/2006/picture">
+                <pic:pic xmlns:pic="http://schemas.openxmlformats.org/drawingml/2006/picture">
+                  <pic:nvPicPr>
+                    <pic:cNvPr id="13" name="Picture 13" descr="Graphical user interface, text, application, email&#10;&#10;Description automatically generated"/>
+                    <pic:cNvPicPr/>
+                  </pic:nvPicPr>
+                  <pic:blipFill>
+                    <a:blip r:embed="rId16">
+                      <a:extLst>
+                        <a:ext uri="{28A0092B-C50C-407E-A947-70E740481C1C}">
+                          <a14:useLocalDpi xmlns:a14="http://schemas.microsoft.com/office/drawing/2010/main" val="0"/>
+                        </a:ext>
+                      </a:extLst>
+                    </a:blip>
+                    <a:stretch>
+                      <a:fillRect/>
+                    </a:stretch>
+                  </pic:blipFill>
+                  <pic:spPr>
+                    <a:xfrm>
+                      <a:off x="0" y="0"/>
+                      <a:ext cx="5731510" cy="3420745"/>
+                    </a:xfrm>
+                    <a:prstGeom prst="rect">
+                      <a:avLst/>
+                    </a:prstGeom>
+                  </pic:spPr>
+                </pic:pic>
+              </a:graphicData>
+            </a:graphic>
+          </wp:inline>
+        </w:drawing>
+      </w:r>
+      <w:r>
+        <w:rPr>
+          <w:noProof/>
+        </w:rPr>
+        <w:lastRenderedPageBreak/>
+        <w:drawing>
+          <wp:inline distT="0" distB="0" distL="0" distR="0" wp14:anchorId="4E38417D" wp14:editId="62D12149">
+            <wp:extent cx="5731510" cy="3442970"/>
+            <wp:effectExtent l="0" t="0" r="2540" b="5080"/>
+            <wp:docPr id="14" name="Picture 14" descr="Graphical user interface, text, application, email&#10;&#10;Description automatically generated"/>
+            <wp:cNvGraphicFramePr>
+              <a:graphicFrameLocks xmlns:a="http://schemas.openxmlformats.org/drawingml/2006/main" noChangeAspect="1"/>
+            </wp:cNvGraphicFramePr>
+            <a:graphic xmlns:a="http://schemas.openxmlformats.org/drawingml/2006/main">
+              <a:graphicData uri="http://schemas.openxmlformats.org/drawingml/2006/picture">
+                <pic:pic xmlns:pic="http://schemas.openxmlformats.org/drawingml/2006/picture">
+                  <pic:nvPicPr>
+                    <pic:cNvPr id="14" name="Picture 14" descr="Graphical user interface, text, application, email&#10;&#10;Description automatically generated"/>
+                    <pic:cNvPicPr/>
+                  </pic:nvPicPr>
+                  <pic:blipFill>
+                    <a:blip r:embed="rId17">
+                      <a:extLst>
+                        <a:ext uri="{28A0092B-C50C-407E-A947-70E740481C1C}">
+                          <a14:useLocalDpi xmlns:a14="http://schemas.microsoft.com/office/drawing/2010/main" val="0"/>
+                        </a:ext>
+                      </a:extLst>
+                    </a:blip>
+                    <a:stretch>
+                      <a:fillRect/>
+                    </a:stretch>
+                  </pic:blipFill>
+                  <pic:spPr>
+                    <a:xfrm>
+                      <a:off x="0" y="0"/>
+                      <a:ext cx="5731510" cy="3442970"/>
+                    </a:xfrm>
+                    <a:prstGeom prst="rect">
+                      <a:avLst/>
+                    </a:prstGeom>
+                  </pic:spPr>
+                </pic:pic>
+              </a:graphicData>
+            </a:graphic>
+          </wp:inline>
+        </w:drawing>
+      </w:r>
+      <w:r>
+        <w:rPr>
+          <w:noProof/>
+        </w:rPr>
+        <w:drawing>
+          <wp:inline distT="0" distB="0" distL="0" distR="0" wp14:anchorId="37761283" wp14:editId="1F659B13">
+            <wp:extent cx="5731510" cy="3400425"/>
+            <wp:effectExtent l="0" t="0" r="2540" b="9525"/>
+            <wp:docPr id="15" name="Picture 15" descr="Graphical user interface, text, application, email&#10;&#10;Description automatically generated"/>
+            <wp:cNvGraphicFramePr>
+              <a:graphicFrameLocks xmlns:a="http://schemas.openxmlformats.org/drawingml/2006/main" noChangeAspect="1"/>
+            </wp:cNvGraphicFramePr>
+            <a:graphic xmlns:a="http://schemas.openxmlformats.org/drawingml/2006/main">
+              <a:graphicData uri="http://schemas.openxmlformats.org/drawingml/2006/picture">
+                <pic:pic xmlns:pic="http://schemas.openxmlformats.org/drawingml/2006/picture">
+                  <pic:nvPicPr>
+                    <pic:cNvPr id="15" name="Picture 15" descr="Graphical user interface, text, application, email&#10;&#10;Description automatically generated"/>
+                    <pic:cNvPicPr/>
+                  </pic:nvPicPr>
+                  <pic:blipFill>
+                    <a:blip r:embed="rId18">
+                      <a:extLst>
+                        <a:ext uri="{28A0092B-C50C-407E-A947-70E740481C1C}">
+                          <a14:useLocalDpi xmlns:a14="http://schemas.microsoft.com/office/drawing/2010/main" val="0"/>
+                        </a:ext>
+                      </a:extLst>
+                    </a:blip>
+                    <a:stretch>
+                      <a:fillRect/>
+                    </a:stretch>
+                  </pic:blipFill>
+                  <pic:spPr>
+                    <a:xfrm>
+                      <a:off x="0" y="0"/>
+                      <a:ext cx="5731510" cy="3400425"/>
                     </a:xfrm>
                     <a:prstGeom prst="rect">
                       <a:avLst/>

--- a/Screenshot_CA1.docx
+++ b/Screenshot_CA1.docx
@@ -2,6 +2,79 @@
 <file path=word/document.xml><?xml version="1.0" encoding="utf-8"?>
 <w:document xmlns:wpc="http://schemas.microsoft.com/office/word/2010/wordprocessingCanvas" xmlns:cx="http://schemas.microsoft.com/office/drawing/2014/chartex" xmlns:cx1="http://schemas.microsoft.com/office/drawing/2015/9/8/chartex" xmlns:cx2="http://schemas.microsoft.com/office/drawing/2015/10/21/chartex" xmlns:cx3="http://schemas.microsoft.com/office/drawing/2016/5/9/chartex" xmlns:cx4="http://schemas.microsoft.com/office/drawing/2016/5/10/chartex" xmlns:cx5="http://schemas.microsoft.com/office/drawing/2016/5/11/chartex" xmlns:cx6="http://schemas.microsoft.com/office/drawing/2016/5/12/chartex" xmlns:cx7="http://schemas.microsoft.com/office/drawing/2016/5/13/chartex" xmlns:cx8="http://schemas.microsoft.com/office/drawing/2016/5/14/chartex" xmlns:mc="http://schemas.openxmlformats.org/markup-compatibility/2006" xmlns:aink="http://schemas.microsoft.com/office/drawing/2016/ink" xmlns:am3d="http://schemas.microsoft.com/office/drawing/2017/model3d" xmlns:o="urn:schemas-microsoft-com:office:office" xmlns:r="http://schemas.openxmlformats.org/officeDocument/2006/relationships" xmlns:m="http://schemas.openxmlformats.org/officeDocument/2006/math" xmlns:v="urn:schemas-microsoft-com:vml" xmlns:wp14="http://schemas.microsoft.com/office/word/2010/wordprocessingDrawing" xmlns:wp="http://schemas.openxmlformats.org/drawingml/2006/wordprocessingDrawing" xmlns:w10="urn:schemas-microsoft-com:office:word" xmlns:w="http://schemas.openxmlformats.org/wordprocessingml/2006/main" xmlns:w14="http://schemas.microsoft.com/office/word/2010/wordml" xmlns:w15="http://schemas.microsoft.com/office/word/2012/wordml" xmlns:w16cex="http://schemas.microsoft.com/office/word/2018/wordml/cex" xmlns:w16cid="http://schemas.microsoft.com/office/word/2016/wordml/cid" xmlns:w16="http://schemas.microsoft.com/office/word/2018/wordml" xmlns:w16sdtdh="http://schemas.microsoft.com/office/word/2020/wordml/sdtdatahash" xmlns:w16se="http://schemas.microsoft.com/office/word/2015/wordml/symex" xmlns:wpg="http://schemas.microsoft.com/office/word/2010/wordprocessingGroup" xmlns:wpi="http://schemas.microsoft.com/office/word/2010/wordprocessingInk" xmlns:wne="http://schemas.microsoft.com/office/word/2006/wordml" xmlns:wps="http://schemas.microsoft.com/office/word/2010/wordprocessingShape" mc:Ignorable="w14 w15 w16se w16cid w16 w16cex w16sdtdh wp14">
   <w:body>
+    <w:p>
+      <w:pPr>
+        <w:jc w:val="center"/>
+        <w:rPr>
+          <w:noProof/>
+        </w:rPr>
+      </w:pPr>
+      <w:r>
+        <w:rPr>
+          <w:noProof/>
+        </w:rPr>
+        <w:t>Back End Web Development CA1 Assignment</w:t>
+      </w:r>
+    </w:p>
+    <w:p>
+      <w:pPr>
+        <w:rPr>
+          <w:noProof/>
+        </w:rPr>
+      </w:pPr>
+      <w:r>
+        <w:rPr>
+          <w:noProof/>
+        </w:rPr>
+        <w:t>Admission No: 2100803</w:t>
+      </w:r>
+    </w:p>
+    <w:p>
+      <w:pPr>
+        <w:rPr>
+          <w:noProof/>
+        </w:rPr>
+      </w:pPr>
+      <w:r>
+        <w:rPr>
+          <w:noProof/>
+        </w:rPr>
+        <w:t>Name: Haja Amir Rahman</w:t>
+      </w:r>
+    </w:p>
+    <w:p>
+      <w:pPr>
+        <w:rPr>
+          <w:noProof/>
+        </w:rPr>
+      </w:pPr>
+      <w:r>
+        <w:rPr>
+          <w:noProof/>
+        </w:rPr>
+        <w:t>Class: DAAA/FT/1B/01</w:t>
+      </w:r>
+    </w:p>
+    <w:p>
+      <w:pPr>
+        <w:rPr>
+          <w:noProof/>
+        </w:rPr>
+      </w:pPr>
+    </w:p>
+    <w:p>
+      <w:pPr>
+        <w:rPr>
+          <w:noProof/>
+        </w:rPr>
+      </w:pPr>
+      <w:r>
+        <w:rPr>
+          <w:noProof/>
+        </w:rPr>
+        <w:t>Endpoint 1</w:t>
+      </w:r>
+    </w:p>
     <w:p>
       <w:r>
         <w:rPr>
@@ -49,6 +122,41 @@
           </wp:inline>
         </w:drawing>
       </w:r>
+    </w:p>
+    <w:p/>
+    <w:p/>
+    <w:p/>
+    <w:p/>
+    <w:p/>
+    <w:p/>
+    <w:p/>
+    <w:p/>
+    <w:p/>
+    <w:p/>
+    <w:p/>
+    <w:p/>
+    <w:p/>
+    <w:p>
+      <w:pPr>
+        <w:rPr>
+          <w:noProof/>
+        </w:rPr>
+      </w:pPr>
+      <w:r>
+        <w:rPr>
+          <w:noProof/>
+        </w:rPr>
+        <w:lastRenderedPageBreak/>
+        <w:t xml:space="preserve">Endpoint </w:t>
+      </w:r>
+      <w:r>
+        <w:rPr>
+          <w:noProof/>
+        </w:rPr>
+        <w:t>2</w:t>
+      </w:r>
+    </w:p>
+    <w:p>
       <w:r>
         <w:rPr>
           <w:noProof/>
@@ -95,11 +203,50 @@
           </wp:inline>
         </w:drawing>
       </w:r>
+    </w:p>
+    <w:p/>
+    <w:p/>
+    <w:p/>
+    <w:p/>
+    <w:p/>
+    <w:p/>
+    <w:p/>
+    <w:p/>
+    <w:p/>
+    <w:p/>
+    <w:p/>
+    <w:p/>
+    <w:p/>
+    <w:p/>
+    <w:p/>
+    <w:p/>
+    <w:p/>
+    <w:p/>
+    <w:p>
+      <w:pPr>
+        <w:rPr>
+          <w:noProof/>
+        </w:rPr>
+      </w:pPr>
       <w:r>
         <w:rPr>
           <w:noProof/>
         </w:rPr>
         <w:lastRenderedPageBreak/>
+        <w:t xml:space="preserve">Endpoint </w:t>
+      </w:r>
+      <w:r>
+        <w:rPr>
+          <w:noProof/>
+        </w:rPr>
+        <w:t>3</w:t>
+      </w:r>
+    </w:p>
+    <w:p>
+      <w:r>
+        <w:rPr>
+          <w:noProof/>
+        </w:rPr>
         <w:drawing>
           <wp:inline distT="0" distB="0" distL="0" distR="0" wp14:anchorId="09459743" wp14:editId="1EAC1A21">
             <wp:extent cx="5731510" cy="3361055"/>
@@ -142,6 +289,46 @@
           </wp:inline>
         </w:drawing>
       </w:r>
+    </w:p>
+    <w:p/>
+    <w:p/>
+    <w:p/>
+    <w:p/>
+    <w:p/>
+    <w:p/>
+    <w:p/>
+    <w:p/>
+    <w:p/>
+    <w:p/>
+    <w:p/>
+    <w:p/>
+    <w:p/>
+    <w:p/>
+    <w:p/>
+    <w:p/>
+    <w:p/>
+    <w:p/>
+    <w:p>
+      <w:pPr>
+        <w:rPr>
+          <w:noProof/>
+        </w:rPr>
+      </w:pPr>
+      <w:r>
+        <w:rPr>
+          <w:noProof/>
+        </w:rPr>
+        <w:lastRenderedPageBreak/>
+        <w:t xml:space="preserve">Endpoint </w:t>
+      </w:r>
+      <w:r>
+        <w:rPr>
+          <w:noProof/>
+        </w:rPr>
+        <w:t>4</w:t>
+      </w:r>
+    </w:p>
+    <w:p>
       <w:r>
         <w:rPr>
           <w:noProof/>
@@ -188,11 +375,49 @@
           </wp:inline>
         </w:drawing>
       </w:r>
+    </w:p>
+    <w:p/>
+    <w:p/>
+    <w:p/>
+    <w:p/>
+    <w:p/>
+    <w:p/>
+    <w:p/>
+    <w:p/>
+    <w:p/>
+    <w:p/>
+    <w:p/>
+    <w:p/>
+    <w:p/>
+    <w:p/>
+    <w:p/>
+    <w:p/>
+    <w:p/>
+    <w:p>
+      <w:pPr>
+        <w:rPr>
+          <w:noProof/>
+        </w:rPr>
+      </w:pPr>
       <w:r>
         <w:rPr>
           <w:noProof/>
         </w:rPr>
         <w:lastRenderedPageBreak/>
+        <w:t xml:space="preserve">Endpoint </w:t>
+      </w:r>
+      <w:r>
+        <w:rPr>
+          <w:noProof/>
+        </w:rPr>
+        <w:t>5</w:t>
+      </w:r>
+    </w:p>
+    <w:p>
+      <w:r>
+        <w:rPr>
+          <w:noProof/>
+        </w:rPr>
         <w:drawing>
           <wp:inline distT="0" distB="0" distL="0" distR="0" wp14:anchorId="12D84FD0" wp14:editId="7C7775EB">
             <wp:extent cx="5731510" cy="3353435"/>
@@ -235,6 +460,46 @@
           </wp:inline>
         </w:drawing>
       </w:r>
+    </w:p>
+    <w:p/>
+    <w:p/>
+    <w:p/>
+    <w:p/>
+    <w:p/>
+    <w:p/>
+    <w:p/>
+    <w:p/>
+    <w:p/>
+    <w:p/>
+    <w:p/>
+    <w:p/>
+    <w:p/>
+    <w:p/>
+    <w:p/>
+    <w:p/>
+    <w:p/>
+    <w:p/>
+    <w:p>
+      <w:pPr>
+        <w:rPr>
+          <w:noProof/>
+        </w:rPr>
+      </w:pPr>
+      <w:r>
+        <w:rPr>
+          <w:noProof/>
+        </w:rPr>
+        <w:lastRenderedPageBreak/>
+        <w:t xml:space="preserve">Endpoint </w:t>
+      </w:r>
+      <w:r>
+        <w:rPr>
+          <w:noProof/>
+        </w:rPr>
+        <w:t>6</w:t>
+      </w:r>
+    </w:p>
+    <w:p>
       <w:r>
         <w:rPr>
           <w:noProof/>
@@ -285,7 +550,6 @@
         <w:rPr>
           <w:noProof/>
         </w:rPr>
-        <w:lastRenderedPageBreak/>
         <w:drawing>
           <wp:inline distT="0" distB="0" distL="0" distR="0" wp14:anchorId="2E29A5AC" wp14:editId="38732544">
             <wp:extent cx="5731510" cy="3376930"/>
@@ -332,6 +596,7 @@
         <w:rPr>
           <w:noProof/>
         </w:rPr>
+        <w:lastRenderedPageBreak/>
         <w:drawing>
           <wp:inline distT="0" distB="0" distL="0" distR="0" wp14:anchorId="2BFD1476" wp14:editId="4C6AC40A">
             <wp:extent cx="5731510" cy="3345180"/>
@@ -378,7 +643,6 @@
         <w:rPr>
           <w:noProof/>
         </w:rPr>
-        <w:lastRenderedPageBreak/>
         <w:drawing>
           <wp:inline distT="0" distB="0" distL="0" distR="0" wp14:anchorId="33A4530D" wp14:editId="0E239914">
             <wp:extent cx="5731510" cy="3395345"/>
@@ -1112,6 +1376,7 @@
   <w:style w:type="paragraph" w:default="1" w:styleId="Normal">
     <w:name w:val="Normal"/>
     <w:qFormat/>
+    <w:rsid w:val="00333269"/>
   </w:style>
   <w:style w:type="character" w:default="1" w:styleId="DefaultParagraphFont">
     <w:name w:val="Default Paragraph Font"/>

--- a/Screenshot_CA1.docx
+++ b/Screenshot_CA1.docx
@@ -4,7 +4,6 @@
   <w:body>
     <w:p>
       <w:pPr>
-        <w:jc w:val="center"/>
         <w:rPr>
           <w:noProof/>
         </w:rPr>
@@ -13,7 +12,7 @@
         <w:rPr>
           <w:noProof/>
         </w:rPr>
-        <w:t>Back End Web Development CA1 Assignment</w:t>
+        <w:t>Admission No: 2100803</w:t>
       </w:r>
     </w:p>
     <w:p>
@@ -26,7 +25,7 @@
         <w:rPr>
           <w:noProof/>
         </w:rPr>
-        <w:t>Admission No: 2100803</w:t>
+        <w:t>Name: Haja Amir Rahman</w:t>
       </w:r>
     </w:p>
     <w:p>
@@ -39,7 +38,7 @@
         <w:rPr>
           <w:noProof/>
         </w:rPr>
-        <w:t>Name: Haja Amir Rahman</w:t>
+        <w:t>Class: DAAA/FT/1B/01</w:t>
       </w:r>
     </w:p>
     <w:p>
@@ -52,15 +51,14 @@
         <w:rPr>
           <w:noProof/>
         </w:rPr>
-        <w:t>Class: DAAA/FT/1B/01</w:t>
-      </w:r>
-    </w:p>
-    <w:p>
-      <w:pPr>
-        <w:rPr>
-          <w:noProof/>
-        </w:rPr>
-      </w:pPr>
+        <w:t xml:space="preserve">This document contains proof that the </w:t>
+      </w:r>
+      <w:r>
+        <w:rPr>
+          <w:noProof/>
+        </w:rPr>
+        <w:t>endpoints work with the sql database when tested on postman.</w:t>
+      </w:r>
     </w:p>
     <w:p>
       <w:pPr>
@@ -96,7 +94,7 @@
                     <pic:cNvPicPr/>
                   </pic:nvPicPr>
                   <pic:blipFill>
-                    <a:blip r:embed="rId4">
+                    <a:blip r:embed="rId6">
                       <a:extLst>
                         <a:ext uri="{28A0092B-C50C-407E-A947-70E740481C1C}">
                           <a14:useLocalDpi xmlns:a14="http://schemas.microsoft.com/office/drawing/2010/main" val="0"/>
@@ -147,13 +145,7 @@
           <w:noProof/>
         </w:rPr>
         <w:lastRenderedPageBreak/>
-        <w:t xml:space="preserve">Endpoint </w:t>
-      </w:r>
-      <w:r>
-        <w:rPr>
-          <w:noProof/>
-        </w:rPr>
-        <w:t>2</w:t>
+        <w:t>Endpoint 2</w:t>
       </w:r>
     </w:p>
     <w:p>
@@ -177,7 +169,7 @@
                     <pic:cNvPicPr/>
                   </pic:nvPicPr>
                   <pic:blipFill>
-                    <a:blip r:embed="rId5">
+                    <a:blip r:embed="rId7">
                       <a:extLst>
                         <a:ext uri="{28A0092B-C50C-407E-A947-70E740481C1C}">
                           <a14:useLocalDpi xmlns:a14="http://schemas.microsoft.com/office/drawing/2010/main" val="0"/>
@@ -233,13 +225,7 @@
           <w:noProof/>
         </w:rPr>
         <w:lastRenderedPageBreak/>
-        <w:t xml:space="preserve">Endpoint </w:t>
-      </w:r>
-      <w:r>
-        <w:rPr>
-          <w:noProof/>
-        </w:rPr>
-        <w:t>3</w:t>
+        <w:t>Endpoint 3</w:t>
       </w:r>
     </w:p>
     <w:p>
@@ -263,7 +249,7 @@
                     <pic:cNvPicPr/>
                   </pic:nvPicPr>
                   <pic:blipFill>
-                    <a:blip r:embed="rId6">
+                    <a:blip r:embed="rId8">
                       <a:extLst>
                         <a:ext uri="{28A0092B-C50C-407E-A947-70E740481C1C}">
                           <a14:useLocalDpi xmlns:a14="http://schemas.microsoft.com/office/drawing/2010/main" val="0"/>
@@ -319,13 +305,7 @@
           <w:noProof/>
         </w:rPr>
         <w:lastRenderedPageBreak/>
-        <w:t xml:space="preserve">Endpoint </w:t>
-      </w:r>
-      <w:r>
-        <w:rPr>
-          <w:noProof/>
-        </w:rPr>
-        <w:t>4</w:t>
+        <w:t>Endpoint 4</w:t>
       </w:r>
     </w:p>
     <w:p>
@@ -349,7 +329,7 @@
                     <pic:cNvPicPr/>
                   </pic:nvPicPr>
                   <pic:blipFill>
-                    <a:blip r:embed="rId7">
+                    <a:blip r:embed="rId9">
                       <a:extLst>
                         <a:ext uri="{28A0092B-C50C-407E-A947-70E740481C1C}">
                           <a14:useLocalDpi xmlns:a14="http://schemas.microsoft.com/office/drawing/2010/main" val="0"/>
@@ -404,13 +384,7 @@
           <w:noProof/>
         </w:rPr>
         <w:lastRenderedPageBreak/>
-        <w:t xml:space="preserve">Endpoint </w:t>
-      </w:r>
-      <w:r>
-        <w:rPr>
-          <w:noProof/>
-        </w:rPr>
-        <w:t>5</w:t>
+        <w:t>Endpoint 5</w:t>
       </w:r>
     </w:p>
     <w:p>
@@ -434,7 +408,7 @@
                     <pic:cNvPicPr/>
                   </pic:nvPicPr>
                   <pic:blipFill>
-                    <a:blip r:embed="rId8">
+                    <a:blip r:embed="rId10">
                       <a:extLst>
                         <a:ext uri="{28A0092B-C50C-407E-A947-70E740481C1C}">
                           <a14:useLocalDpi xmlns:a14="http://schemas.microsoft.com/office/drawing/2010/main" val="0"/>
@@ -490,13 +464,7 @@
           <w:noProof/>
         </w:rPr>
         <w:lastRenderedPageBreak/>
-        <w:t xml:space="preserve">Endpoint </w:t>
-      </w:r>
-      <w:r>
-        <w:rPr>
-          <w:noProof/>
-        </w:rPr>
-        <w:t>6</w:t>
+        <w:t>Endpoint 6</w:t>
       </w:r>
     </w:p>
     <w:p>
@@ -520,7 +488,7 @@
                     <pic:cNvPicPr/>
                   </pic:nvPicPr>
                   <pic:blipFill>
-                    <a:blip r:embed="rId9">
+                    <a:blip r:embed="rId11">
                       <a:extLst>
                         <a:ext uri="{28A0092B-C50C-407E-A947-70E740481C1C}">
                           <a14:useLocalDpi xmlns:a14="http://schemas.microsoft.com/office/drawing/2010/main" val="0"/>
@@ -566,7 +534,7 @@
                     <pic:cNvPicPr/>
                   </pic:nvPicPr>
                   <pic:blipFill>
-                    <a:blip r:embed="rId10">
+                    <a:blip r:embed="rId12">
                       <a:extLst>
                         <a:ext uri="{28A0092B-C50C-407E-A947-70E740481C1C}">
                           <a14:useLocalDpi xmlns:a14="http://schemas.microsoft.com/office/drawing/2010/main" val="0"/>
@@ -613,7 +581,7 @@
                     <pic:cNvPicPr/>
                   </pic:nvPicPr>
                   <pic:blipFill>
-                    <a:blip r:embed="rId11">
+                    <a:blip r:embed="rId13">
                       <a:extLst>
                         <a:ext uri="{28A0092B-C50C-407E-A947-70E740481C1C}">
                           <a14:useLocalDpi xmlns:a14="http://schemas.microsoft.com/office/drawing/2010/main" val="0"/>
@@ -659,7 +627,7 @@
                     <pic:cNvPicPr/>
                   </pic:nvPicPr>
                   <pic:blipFill>
-                    <a:blip r:embed="rId12">
+                    <a:blip r:embed="rId14">
                       <a:extLst>
                         <a:ext uri="{28A0092B-C50C-407E-A947-70E740481C1C}">
                           <a14:useLocalDpi xmlns:a14="http://schemas.microsoft.com/office/drawing/2010/main" val="0"/>
@@ -709,7 +677,7 @@
                     <pic:cNvPicPr/>
                   </pic:nvPicPr>
                   <pic:blipFill>
-                    <a:blip r:embed="rId13">
+                    <a:blip r:embed="rId15">
                       <a:extLst>
                         <a:ext uri="{28A0092B-C50C-407E-A947-70E740481C1C}">
                           <a14:useLocalDpi xmlns:a14="http://schemas.microsoft.com/office/drawing/2010/main" val="0"/>
@@ -755,7 +723,7 @@
                     <pic:cNvPicPr/>
                   </pic:nvPicPr>
                   <pic:blipFill>
-                    <a:blip r:embed="rId14">
+                    <a:blip r:embed="rId16">
                       <a:extLst>
                         <a:ext uri="{28A0092B-C50C-407E-A947-70E740481C1C}">
                           <a14:useLocalDpi xmlns:a14="http://schemas.microsoft.com/office/drawing/2010/main" val="0"/>
@@ -799,99 +767,6 @@
                 <pic:pic xmlns:pic="http://schemas.openxmlformats.org/drawingml/2006/picture">
                   <pic:nvPicPr>
                     <pic:cNvPr id="12" name="Picture 12" descr="Graphical user interface, text, application, email&#10;&#10;Description automatically generated"/>
-                    <pic:cNvPicPr/>
-                  </pic:nvPicPr>
-                  <pic:blipFill>
-                    <a:blip r:embed="rId15">
-                      <a:extLst>
-                        <a:ext uri="{28A0092B-C50C-407E-A947-70E740481C1C}">
-                          <a14:useLocalDpi xmlns:a14="http://schemas.microsoft.com/office/drawing/2010/main" val="0"/>
-                        </a:ext>
-                      </a:extLst>
-                    </a:blip>
-                    <a:stretch>
-                      <a:fillRect/>
-                    </a:stretch>
-                  </pic:blipFill>
-                  <pic:spPr>
-                    <a:xfrm>
-                      <a:off x="0" y="0"/>
-                      <a:ext cx="5731510" cy="3442970"/>
-                    </a:xfrm>
-                    <a:prstGeom prst="rect">
-                      <a:avLst/>
-                    </a:prstGeom>
-                  </pic:spPr>
-                </pic:pic>
-              </a:graphicData>
-            </a:graphic>
-          </wp:inline>
-        </w:drawing>
-      </w:r>
-      <w:r>
-        <w:rPr>
-          <w:noProof/>
-        </w:rPr>
-        <w:drawing>
-          <wp:inline distT="0" distB="0" distL="0" distR="0" wp14:anchorId="5B4CA0AA" wp14:editId="19A27FA5">
-            <wp:extent cx="5731510" cy="3420745"/>
-            <wp:effectExtent l="0" t="0" r="2540" b="8255"/>
-            <wp:docPr id="13" name="Picture 13" descr="Graphical user interface, text, application, email&#10;&#10;Description automatically generated"/>
-            <wp:cNvGraphicFramePr>
-              <a:graphicFrameLocks xmlns:a="http://schemas.openxmlformats.org/drawingml/2006/main" noChangeAspect="1"/>
-            </wp:cNvGraphicFramePr>
-            <a:graphic xmlns:a="http://schemas.openxmlformats.org/drawingml/2006/main">
-              <a:graphicData uri="http://schemas.openxmlformats.org/drawingml/2006/picture">
-                <pic:pic xmlns:pic="http://schemas.openxmlformats.org/drawingml/2006/picture">
-                  <pic:nvPicPr>
-                    <pic:cNvPr id="13" name="Picture 13" descr="Graphical user interface, text, application, email&#10;&#10;Description automatically generated"/>
-                    <pic:cNvPicPr/>
-                  </pic:nvPicPr>
-                  <pic:blipFill>
-                    <a:blip r:embed="rId16">
-                      <a:extLst>
-                        <a:ext uri="{28A0092B-C50C-407E-A947-70E740481C1C}">
-                          <a14:useLocalDpi xmlns:a14="http://schemas.microsoft.com/office/drawing/2010/main" val="0"/>
-                        </a:ext>
-                      </a:extLst>
-                    </a:blip>
-                    <a:stretch>
-                      <a:fillRect/>
-                    </a:stretch>
-                  </pic:blipFill>
-                  <pic:spPr>
-                    <a:xfrm>
-                      <a:off x="0" y="0"/>
-                      <a:ext cx="5731510" cy="3420745"/>
-                    </a:xfrm>
-                    <a:prstGeom prst="rect">
-                      <a:avLst/>
-                    </a:prstGeom>
-                  </pic:spPr>
-                </pic:pic>
-              </a:graphicData>
-            </a:graphic>
-          </wp:inline>
-        </w:drawing>
-      </w:r>
-      <w:r>
-        <w:rPr>
-          <w:noProof/>
-        </w:rPr>
-        <w:lastRenderedPageBreak/>
-        <w:drawing>
-          <wp:inline distT="0" distB="0" distL="0" distR="0" wp14:anchorId="4E38417D" wp14:editId="62D12149">
-            <wp:extent cx="5731510" cy="3442970"/>
-            <wp:effectExtent l="0" t="0" r="2540" b="5080"/>
-            <wp:docPr id="14" name="Picture 14" descr="Graphical user interface, text, application, email&#10;&#10;Description automatically generated"/>
-            <wp:cNvGraphicFramePr>
-              <a:graphicFrameLocks xmlns:a="http://schemas.openxmlformats.org/drawingml/2006/main" noChangeAspect="1"/>
-            </wp:cNvGraphicFramePr>
-            <a:graphic xmlns:a="http://schemas.openxmlformats.org/drawingml/2006/main">
-              <a:graphicData uri="http://schemas.openxmlformats.org/drawingml/2006/picture">
-                <pic:pic xmlns:pic="http://schemas.openxmlformats.org/drawingml/2006/picture">
-                  <pic:nvPicPr>
-                    <pic:cNvPr id="14" name="Picture 14" descr="Graphical user interface, text, application, email&#10;&#10;Description automatically generated"/>
                     <pic:cNvPicPr/>
                   </pic:nvPicPr>
                   <pic:blipFill>
@@ -926,6 +801,99 @@
           <w:noProof/>
         </w:rPr>
         <w:drawing>
+          <wp:inline distT="0" distB="0" distL="0" distR="0" wp14:anchorId="5B4CA0AA" wp14:editId="19A27FA5">
+            <wp:extent cx="5731510" cy="3420745"/>
+            <wp:effectExtent l="0" t="0" r="2540" b="8255"/>
+            <wp:docPr id="13" name="Picture 13" descr="Graphical user interface, text, application, email&#10;&#10;Description automatically generated"/>
+            <wp:cNvGraphicFramePr>
+              <a:graphicFrameLocks xmlns:a="http://schemas.openxmlformats.org/drawingml/2006/main" noChangeAspect="1"/>
+            </wp:cNvGraphicFramePr>
+            <a:graphic xmlns:a="http://schemas.openxmlformats.org/drawingml/2006/main">
+              <a:graphicData uri="http://schemas.openxmlformats.org/drawingml/2006/picture">
+                <pic:pic xmlns:pic="http://schemas.openxmlformats.org/drawingml/2006/picture">
+                  <pic:nvPicPr>
+                    <pic:cNvPr id="13" name="Picture 13" descr="Graphical user interface, text, application, email&#10;&#10;Description automatically generated"/>
+                    <pic:cNvPicPr/>
+                  </pic:nvPicPr>
+                  <pic:blipFill>
+                    <a:blip r:embed="rId18">
+                      <a:extLst>
+                        <a:ext uri="{28A0092B-C50C-407E-A947-70E740481C1C}">
+                          <a14:useLocalDpi xmlns:a14="http://schemas.microsoft.com/office/drawing/2010/main" val="0"/>
+                        </a:ext>
+                      </a:extLst>
+                    </a:blip>
+                    <a:stretch>
+                      <a:fillRect/>
+                    </a:stretch>
+                  </pic:blipFill>
+                  <pic:spPr>
+                    <a:xfrm>
+                      <a:off x="0" y="0"/>
+                      <a:ext cx="5731510" cy="3420745"/>
+                    </a:xfrm>
+                    <a:prstGeom prst="rect">
+                      <a:avLst/>
+                    </a:prstGeom>
+                  </pic:spPr>
+                </pic:pic>
+              </a:graphicData>
+            </a:graphic>
+          </wp:inline>
+        </w:drawing>
+      </w:r>
+      <w:r>
+        <w:rPr>
+          <w:noProof/>
+        </w:rPr>
+        <w:lastRenderedPageBreak/>
+        <w:drawing>
+          <wp:inline distT="0" distB="0" distL="0" distR="0" wp14:anchorId="4E38417D" wp14:editId="62D12149">
+            <wp:extent cx="5731510" cy="3442970"/>
+            <wp:effectExtent l="0" t="0" r="2540" b="5080"/>
+            <wp:docPr id="14" name="Picture 14" descr="Graphical user interface, text, application, email&#10;&#10;Description automatically generated"/>
+            <wp:cNvGraphicFramePr>
+              <a:graphicFrameLocks xmlns:a="http://schemas.openxmlformats.org/drawingml/2006/main" noChangeAspect="1"/>
+            </wp:cNvGraphicFramePr>
+            <a:graphic xmlns:a="http://schemas.openxmlformats.org/drawingml/2006/main">
+              <a:graphicData uri="http://schemas.openxmlformats.org/drawingml/2006/picture">
+                <pic:pic xmlns:pic="http://schemas.openxmlformats.org/drawingml/2006/picture">
+                  <pic:nvPicPr>
+                    <pic:cNvPr id="14" name="Picture 14" descr="Graphical user interface, text, application, email&#10;&#10;Description automatically generated"/>
+                    <pic:cNvPicPr/>
+                  </pic:nvPicPr>
+                  <pic:blipFill>
+                    <a:blip r:embed="rId19">
+                      <a:extLst>
+                        <a:ext uri="{28A0092B-C50C-407E-A947-70E740481C1C}">
+                          <a14:useLocalDpi xmlns:a14="http://schemas.microsoft.com/office/drawing/2010/main" val="0"/>
+                        </a:ext>
+                      </a:extLst>
+                    </a:blip>
+                    <a:stretch>
+                      <a:fillRect/>
+                    </a:stretch>
+                  </pic:blipFill>
+                  <pic:spPr>
+                    <a:xfrm>
+                      <a:off x="0" y="0"/>
+                      <a:ext cx="5731510" cy="3442970"/>
+                    </a:xfrm>
+                    <a:prstGeom prst="rect">
+                      <a:avLst/>
+                    </a:prstGeom>
+                  </pic:spPr>
+                </pic:pic>
+              </a:graphicData>
+            </a:graphic>
+          </wp:inline>
+        </w:drawing>
+      </w:r>
+      <w:r>
+        <w:rPr>
+          <w:noProof/>
+        </w:rPr>
+        <w:drawing>
           <wp:inline distT="0" distB="0" distL="0" distR="0" wp14:anchorId="37761283" wp14:editId="1F659B13">
             <wp:extent cx="5731510" cy="3400425"/>
             <wp:effectExtent l="0" t="0" r="2540" b="9525"/>
@@ -941,7 +909,7 @@
                     <pic:cNvPicPr/>
                   </pic:nvPicPr>
                   <pic:blipFill>
-                    <a:blip r:embed="rId18">
+                    <a:blip r:embed="rId20">
                       <a:extLst>
                         <a:ext uri="{28A0092B-C50C-407E-A947-70E740481C1C}">
                           <a14:useLocalDpi xmlns:a14="http://schemas.microsoft.com/office/drawing/2010/main" val="0"/>
@@ -969,13 +937,96 @@
       </w:r>
     </w:p>
     <w:sectPr>
+      <w:headerReference w:type="default" r:id="rId21"/>
       <w:pgSz w:w="11906" w:h="16838"/>
-      <w:pgMar w:top="1440" w:right="1440" w:bottom="1440" w:left="1440" w:header="708" w:footer="708" w:gutter="0"/>
+      <w:pgMar w:top="1440" w:right="1440" w:bottom="1440" w:left="1440" w:header="706" w:footer="706" w:gutter="0"/>
       <w:cols w:space="708"/>
       <w:docGrid w:linePitch="360"/>
     </w:sectPr>
   </w:body>
 </w:document>
+</file>
+
+<file path=word/endnotes.xml><?xml version="1.0" encoding="utf-8"?>
+<w:endnotes xmlns:wpc="http://schemas.microsoft.com/office/word/2010/wordprocessingCanvas" xmlns:cx="http://schemas.microsoft.com/office/drawing/2014/chartex" xmlns:cx1="http://schemas.microsoft.com/office/drawing/2015/9/8/chartex" xmlns:cx2="http://schemas.microsoft.com/office/drawing/2015/10/21/chartex" xmlns:cx3="http://schemas.microsoft.com/office/drawing/2016/5/9/chartex" xmlns:cx4="http://schemas.microsoft.com/office/drawing/2016/5/10/chartex" xmlns:cx5="http://schemas.microsoft.com/office/drawing/2016/5/11/chartex" xmlns:cx6="http://schemas.microsoft.com/office/drawing/2016/5/12/chartex" xmlns:cx7="http://schemas.microsoft.com/office/drawing/2016/5/13/chartex" xmlns:cx8="http://schemas.microsoft.com/office/drawing/2016/5/14/chartex" xmlns:mc="http://schemas.openxmlformats.org/markup-compatibility/2006" xmlns:aink="http://schemas.microsoft.com/office/drawing/2016/ink" xmlns:am3d="http://schemas.microsoft.com/office/drawing/2017/model3d" xmlns:o="urn:schemas-microsoft-com:office:office" xmlns:r="http://schemas.openxmlformats.org/officeDocument/2006/relationships" xmlns:m="http://schemas.openxmlformats.org/officeDocument/2006/math" xmlns:v="urn:schemas-microsoft-com:vml" xmlns:wp14="http://schemas.microsoft.com/office/word/2010/wordprocessingDrawing" xmlns:wp="http://schemas.openxmlformats.org/drawingml/2006/wordprocessingDrawing" xmlns:w10="urn:schemas-microsoft-com:office:word" xmlns:w="http://schemas.openxmlformats.org/wordprocessingml/2006/main" xmlns:w14="http://schemas.microsoft.com/office/word/2010/wordml" xmlns:w15="http://schemas.microsoft.com/office/word/2012/wordml" xmlns:w16cex="http://schemas.microsoft.com/office/word/2018/wordml/cex" xmlns:w16cid="http://schemas.microsoft.com/office/word/2016/wordml/cid" xmlns:w16="http://schemas.microsoft.com/office/word/2018/wordml" xmlns:w16sdtdh="http://schemas.microsoft.com/office/word/2020/wordml/sdtdatahash" xmlns:w16se="http://schemas.microsoft.com/office/word/2015/wordml/symex" xmlns:wpg="http://schemas.microsoft.com/office/word/2010/wordprocessingGroup" xmlns:wpi="http://schemas.microsoft.com/office/word/2010/wordprocessingInk" xmlns:wne="http://schemas.microsoft.com/office/word/2006/wordml" xmlns:wps="http://schemas.microsoft.com/office/word/2010/wordprocessingShape" mc:Ignorable="w14 w15 w16se w16cid w16 w16cex w16sdtdh wp14">
+  <w:endnote w:type="separator" w:id="-1">
+    <w:p>
+      <w:pPr>
+        <w:spacing w:after="0" w:line="240" w:lineRule="auto"/>
+      </w:pPr>
+      <w:r>
+        <w:separator/>
+      </w:r>
+    </w:p>
+  </w:endnote>
+  <w:endnote w:type="continuationSeparator" w:id="0">
+    <w:p>
+      <w:pPr>
+        <w:spacing w:after="0" w:line="240" w:lineRule="auto"/>
+      </w:pPr>
+      <w:r>
+        <w:continuationSeparator/>
+      </w:r>
+    </w:p>
+  </w:endnote>
+</w:endnotes>
+</file>
+
+<file path=word/footnotes.xml><?xml version="1.0" encoding="utf-8"?>
+<w:footnotes xmlns:wpc="http://schemas.microsoft.com/office/word/2010/wordprocessingCanvas" xmlns:cx="http://schemas.microsoft.com/office/drawing/2014/chartex" xmlns:cx1="http://schemas.microsoft.com/office/drawing/2015/9/8/chartex" xmlns:cx2="http://schemas.microsoft.com/office/drawing/2015/10/21/chartex" xmlns:cx3="http://schemas.microsoft.com/office/drawing/2016/5/9/chartex" xmlns:cx4="http://schemas.microsoft.com/office/drawing/2016/5/10/chartex" xmlns:cx5="http://schemas.microsoft.com/office/drawing/2016/5/11/chartex" xmlns:cx6="http://schemas.microsoft.com/office/drawing/2016/5/12/chartex" xmlns:cx7="http://schemas.microsoft.com/office/drawing/2016/5/13/chartex" xmlns:cx8="http://schemas.microsoft.com/office/drawing/2016/5/14/chartex" xmlns:mc="http://schemas.openxmlformats.org/markup-compatibility/2006" xmlns:aink="http://schemas.microsoft.com/office/drawing/2016/ink" xmlns:am3d="http://schemas.microsoft.com/office/drawing/2017/model3d" xmlns:o="urn:schemas-microsoft-com:office:office" xmlns:r="http://schemas.openxmlformats.org/officeDocument/2006/relationships" xmlns:m="http://schemas.openxmlformats.org/officeDocument/2006/math" xmlns:v="urn:schemas-microsoft-com:vml" xmlns:wp14="http://schemas.microsoft.com/office/word/2010/wordprocessingDrawing" xmlns:wp="http://schemas.openxmlformats.org/drawingml/2006/wordprocessingDrawing" xmlns:w10="urn:schemas-microsoft-com:office:word" xmlns:w="http://schemas.openxmlformats.org/wordprocessingml/2006/main" xmlns:w14="http://schemas.microsoft.com/office/word/2010/wordml" xmlns:w15="http://schemas.microsoft.com/office/word/2012/wordml" xmlns:w16cex="http://schemas.microsoft.com/office/word/2018/wordml/cex" xmlns:w16cid="http://schemas.microsoft.com/office/word/2016/wordml/cid" xmlns:w16="http://schemas.microsoft.com/office/word/2018/wordml" xmlns:w16sdtdh="http://schemas.microsoft.com/office/word/2020/wordml/sdtdatahash" xmlns:w16se="http://schemas.microsoft.com/office/word/2015/wordml/symex" xmlns:wpg="http://schemas.microsoft.com/office/word/2010/wordprocessingGroup" xmlns:wpi="http://schemas.microsoft.com/office/word/2010/wordprocessingInk" xmlns:wne="http://schemas.microsoft.com/office/word/2006/wordml" xmlns:wps="http://schemas.microsoft.com/office/word/2010/wordprocessingShape" mc:Ignorable="w14 w15 w16se w16cid w16 w16cex w16sdtdh wp14">
+  <w:footnote w:type="separator" w:id="-1">
+    <w:p>
+      <w:pPr>
+        <w:spacing w:after="0" w:line="240" w:lineRule="auto"/>
+      </w:pPr>
+      <w:r>
+        <w:separator/>
+      </w:r>
+    </w:p>
+  </w:footnote>
+  <w:footnote w:type="continuationSeparator" w:id="0">
+    <w:p>
+      <w:pPr>
+        <w:spacing w:after="0" w:line="240" w:lineRule="auto"/>
+      </w:pPr>
+      <w:r>
+        <w:continuationSeparator/>
+      </w:r>
+    </w:p>
+  </w:footnote>
+</w:footnotes>
+</file>
+
+<file path=word/header1.xml><?xml version="1.0" encoding="utf-8"?>
+<w:hdr xmlns:wpc="http://schemas.microsoft.com/office/word/2010/wordprocessingCanvas" xmlns:cx="http://schemas.microsoft.com/office/drawing/2014/chartex" xmlns:cx1="http://schemas.microsoft.com/office/drawing/2015/9/8/chartex" xmlns:cx2="http://schemas.microsoft.com/office/drawing/2015/10/21/chartex" xmlns:cx3="http://schemas.microsoft.com/office/drawing/2016/5/9/chartex" xmlns:cx4="http://schemas.microsoft.com/office/drawing/2016/5/10/chartex" xmlns:cx5="http://schemas.microsoft.com/office/drawing/2016/5/11/chartex" xmlns:cx6="http://schemas.microsoft.com/office/drawing/2016/5/12/chartex" xmlns:cx7="http://schemas.microsoft.com/office/drawing/2016/5/13/chartex" xmlns:cx8="http://schemas.microsoft.com/office/drawing/2016/5/14/chartex" xmlns:mc="http://schemas.openxmlformats.org/markup-compatibility/2006" xmlns:aink="http://schemas.microsoft.com/office/drawing/2016/ink" xmlns:am3d="http://schemas.microsoft.com/office/drawing/2017/model3d" xmlns:o="urn:schemas-microsoft-com:office:office" xmlns:r="http://schemas.openxmlformats.org/officeDocument/2006/relationships" xmlns:m="http://schemas.openxmlformats.org/officeDocument/2006/math" xmlns:v="urn:schemas-microsoft-com:vml" xmlns:wp14="http://schemas.microsoft.com/office/word/2010/wordprocessingDrawing" xmlns:wp="http://schemas.openxmlformats.org/drawingml/2006/wordprocessingDrawing" xmlns:w10="urn:schemas-microsoft-com:office:word" xmlns:w="http://schemas.openxmlformats.org/wordprocessingml/2006/main" xmlns:w14="http://schemas.microsoft.com/office/word/2010/wordml" xmlns:w15="http://schemas.microsoft.com/office/word/2012/wordml" xmlns:w16cex="http://schemas.microsoft.com/office/word/2018/wordml/cex" xmlns:w16cid="http://schemas.microsoft.com/office/word/2016/wordml/cid" xmlns:w16="http://schemas.microsoft.com/office/word/2018/wordml" xmlns:w16sdtdh="http://schemas.microsoft.com/office/word/2020/wordml/sdtdatahash" xmlns:w16se="http://schemas.microsoft.com/office/word/2015/wordml/symex" xmlns:wpg="http://schemas.microsoft.com/office/word/2010/wordprocessingGroup" xmlns:wpi="http://schemas.microsoft.com/office/word/2010/wordprocessingInk" xmlns:wne="http://schemas.microsoft.com/office/word/2006/wordml" xmlns:wps="http://schemas.microsoft.com/office/word/2010/wordprocessingShape" mc:Ignorable="w14 w15 w16se w16cid w16 w16cex w16sdtdh wp14">
+  <w:p>
+    <w:pPr>
+      <w:rPr>
+        <w:noProof/>
+        <w:lang w:val="en-US"/>
+      </w:rPr>
+    </w:pPr>
+    <w:r>
+      <w:rPr>
+        <w:noProof/>
+        <w:lang w:val="en-US"/>
+      </w:rPr>
+      <w:t>ST0503 Back-end Web Development</w:t>
+    </w:r>
+    <w:r>
+      <w:rPr>
+        <w:noProof/>
+        <w:lang w:val="en-US"/>
+      </w:rPr>
+      <w:t xml:space="preserve"> | BED CA1 Assignment</w:t>
+    </w:r>
+  </w:p>
+  <w:p>
+    <w:pPr>
+      <w:pStyle w:val="Header"/>
+    </w:pPr>
+  </w:p>
+</w:hdr>
 </file>
 
 <file path=word/styles.xml><?xml version="1.0" encoding="utf-8"?>
@@ -1405,6 +1456,50 @@
     <w:semiHidden/>
     <w:unhideWhenUsed/>
   </w:style>
+  <w:style w:type="paragraph" w:styleId="Header">
+    <w:name w:val="header"/>
+    <w:basedOn w:val="Normal"/>
+    <w:link w:val="HeaderChar"/>
+    <w:uiPriority w:val="99"/>
+    <w:unhideWhenUsed/>
+    <w:rsid w:val="0078161A"/>
+    <w:pPr>
+      <w:tabs>
+        <w:tab w:val="center" w:pos="4513"/>
+        <w:tab w:val="right" w:pos="9026"/>
+      </w:tabs>
+      <w:spacing w:after="0" w:line="240" w:lineRule="auto"/>
+    </w:pPr>
+  </w:style>
+  <w:style w:type="character" w:customStyle="1" w:styleId="HeaderChar">
+    <w:name w:val="Header Char"/>
+    <w:basedOn w:val="DefaultParagraphFont"/>
+    <w:link w:val="Header"/>
+    <w:uiPriority w:val="99"/>
+    <w:rsid w:val="0078161A"/>
+  </w:style>
+  <w:style w:type="paragraph" w:styleId="Footer">
+    <w:name w:val="footer"/>
+    <w:basedOn w:val="Normal"/>
+    <w:link w:val="FooterChar"/>
+    <w:uiPriority w:val="99"/>
+    <w:unhideWhenUsed/>
+    <w:rsid w:val="0078161A"/>
+    <w:pPr>
+      <w:tabs>
+        <w:tab w:val="center" w:pos="4513"/>
+        <w:tab w:val="right" w:pos="9026"/>
+      </w:tabs>
+      <w:spacing w:after="0" w:line="240" w:lineRule="auto"/>
+    </w:pPr>
+  </w:style>
+  <w:style w:type="character" w:customStyle="1" w:styleId="FooterChar">
+    <w:name w:val="Footer Char"/>
+    <w:basedOn w:val="DefaultParagraphFont"/>
+    <w:link w:val="Footer"/>
+    <w:uiPriority w:val="99"/>
+    <w:rsid w:val="0078161A"/>
+  </w:style>
 </w:styles>
 </file>
 

--- a/Screenshot_CA1.docx
+++ b/Screenshot_CA1.docx
@@ -514,10 +514,14 @@
           </wp:inline>
         </w:drawing>
       </w:r>
-      <w:r>
-        <w:rPr>
-          <w:noProof/>
-        </w:rPr>
+    </w:p>
+    <w:p/>
+    <w:p>
+      <w:r>
+        <w:rPr>
+          <w:noProof/>
+        </w:rPr>
+        <w:lastRenderedPageBreak/>
         <w:drawing>
           <wp:inline distT="0" distB="0" distL="0" distR="0" wp14:anchorId="2E29A5AC" wp14:editId="38732544">
             <wp:extent cx="5731510" cy="3376930"/>
@@ -564,7 +568,6 @@
         <w:rPr>
           <w:noProof/>
         </w:rPr>
-        <w:lastRenderedPageBreak/>
         <w:drawing>
           <wp:inline distT="0" distB="0" distL="0" distR="0" wp14:anchorId="2BFD1476" wp14:editId="4C6AC40A">
             <wp:extent cx="5731510" cy="3345180"/>
@@ -611,6 +614,7 @@
         <w:rPr>
           <w:noProof/>
         </w:rPr>
+        <w:lastRenderedPageBreak/>
         <w:drawing>
           <wp:inline distT="0" distB="0" distL="0" distR="0" wp14:anchorId="33A4530D" wp14:editId="0E239914">
             <wp:extent cx="5731510" cy="3395345"/>
